--- a/Dokumente/Arbeitsprotokoll_Abschlussarbeit_Vorlage.docx
+++ b/Dokumente/Arbeitsprotokoll_Abschlussarbeit_Vorlage.docx
@@ -2748,10 +2748,10 @@
         <w:tc>
           <w:tcPr>
             <w:tcW w:w="1764" w:type="dxa"/>
-            <w:tcBorders>
-              <w:top w:val="single" w:sz="2" w:space="0" w:color="AAA39D" w:themeColor="accent2"/>
-              <w:left w:val="single" w:sz="2" w:space="0" w:color="AAA39D" w:themeColor="accent2"/>
-              <w:bottom w:val="single" w:sz="2" w:space="0" w:color="AAA39D" w:themeColor="accent2"/>
+            <w:vMerge w:val="restart"/>
+            <w:tcBorders>
+              <w:top w:val="single" w:sz="2" w:space="0" w:color="AAA39D" w:themeColor="accent2"/>
+              <w:left w:val="single" w:sz="2" w:space="0" w:color="AAA39D" w:themeColor="accent2"/>
               <w:right w:val="single" w:sz="2" w:space="0" w:color="AAA39D" w:themeColor="accent2"/>
             </w:tcBorders>
             <w:shd w:val="clear" w:color="auto" w:fill="FFFFFF" w:themeFill="background1"/>
@@ -2965,27 +2965,21 @@
         <w:tc>
           <w:tcPr>
             <w:tcW w:w="1764" w:type="dxa"/>
-            <w:tcBorders>
-              <w:top w:val="single" w:sz="2" w:space="0" w:color="AAA39D" w:themeColor="accent2"/>
-              <w:left w:val="single" w:sz="2" w:space="0" w:color="AAA39D" w:themeColor="accent2"/>
-              <w:bottom w:val="single" w:sz="2" w:space="0" w:color="AAA39D" w:themeColor="accent2"/>
-              <w:right w:val="single" w:sz="2" w:space="0" w:color="AAA39D" w:themeColor="accent2"/>
-            </w:tcBorders>
-          </w:tcPr>
-          <w:p>
-            <w:pPr>
-              <w:shd w:val="clear" w:color="auto" w:fill="FFFFFF" w:themeFill="background1"/>
-              <w:spacing w:before="100" w:beforeAutospacing="1" w:after="100" w:afterAutospacing="1"/>
-              <w:rPr>
-                <w:rFonts w:cstheme="minorHAnsi"/>
-              </w:rPr>
-            </w:pPr>
-            <w:r>
-              <w:rPr>
-                <w:rFonts w:cstheme="minorHAnsi"/>
-              </w:rPr>
-              <w:t>02.03.2023</w:t>
-            </w:r>
+            <w:vMerge/>
+            <w:tcBorders>
+              <w:left w:val="single" w:sz="2" w:space="0" w:color="AAA39D" w:themeColor="accent2"/>
+              <w:bottom w:val="single" w:sz="2" w:space="0" w:color="AAA39D" w:themeColor="accent2"/>
+              <w:right w:val="single" w:sz="2" w:space="0" w:color="AAA39D" w:themeColor="accent2"/>
+            </w:tcBorders>
+          </w:tcPr>
+          <w:p>
+            <w:pPr>
+              <w:shd w:val="clear" w:color="auto" w:fill="FFFFFF" w:themeFill="background1"/>
+              <w:spacing w:before="100" w:beforeAutospacing="1" w:after="100" w:afterAutospacing="1"/>
+              <w:rPr>
+                <w:rFonts w:cstheme="minorHAnsi"/>
+              </w:rPr>
+            </w:pPr>
           </w:p>
         </w:tc>
         <w:tc>
@@ -3005,8 +2999,80 @@
               <w:spacing w:before="100" w:beforeAutospacing="1" w:after="100" w:afterAutospacing="1"/>
               <w:rPr>
                 <w:rFonts w:cstheme="minorHAnsi"/>
-              </w:rPr>
-            </w:pPr>
+                <w:lang w:val="de-DE"/>
+              </w:rPr>
+            </w:pPr>
+            <w:r>
+              <w:rPr>
+                <w:rFonts w:cstheme="minorHAnsi"/>
+                <w:lang w:val="de-DE"/>
+              </w:rPr>
+              <w:t xml:space="preserve">Aufbau der Waffen </w:t>
+            </w:r>
+            <w:proofErr w:type="spellStart"/>
+            <w:r>
+              <w:rPr>
+                <w:rFonts w:cstheme="minorHAnsi"/>
+                <w:lang w:val="de-DE"/>
+              </w:rPr>
+              <w:t>function</w:t>
+            </w:r>
+            <w:proofErr w:type="spellEnd"/>
+            <w:r>
+              <w:rPr>
+                <w:rFonts w:cstheme="minorHAnsi"/>
+                <w:lang w:val="de-DE"/>
+              </w:rPr>
+              <w:t xml:space="preserve"> m</w:t>
+            </w:r>
+            <w:r>
+              <w:rPr>
+                <w:rFonts w:cstheme="minorHAnsi"/>
+                <w:lang w:val="de-DE"/>
+              </w:rPr>
+              <w:t xml:space="preserve">it </w:t>
+            </w:r>
+            <w:proofErr w:type="spellStart"/>
+            <w:r>
+              <w:rPr>
+                <w:rFonts w:cstheme="minorHAnsi"/>
+                <w:lang w:val="de-DE"/>
+              </w:rPr>
+              <w:t>GunManager</w:t>
+            </w:r>
+            <w:proofErr w:type="spellEnd"/>
+            <w:r>
+              <w:rPr>
+                <w:rFonts w:cstheme="minorHAnsi"/>
+                <w:lang w:val="de-DE"/>
+              </w:rPr>
+              <w:t xml:space="preserve"> und </w:t>
+            </w:r>
+            <w:proofErr w:type="spellStart"/>
+            <w:r>
+              <w:rPr>
+                <w:rFonts w:cstheme="minorHAnsi"/>
+                <w:lang w:val="de-DE"/>
+              </w:rPr>
+              <w:t>Gun</w:t>
+            </w:r>
+            <w:proofErr w:type="spellEnd"/>
+            <w:r>
+              <w:rPr>
+                <w:rFonts w:cstheme="minorHAnsi"/>
+                <w:lang w:val="de-DE"/>
+              </w:rPr>
+              <w:t xml:space="preserve"> </w:t>
+            </w:r>
+            <w:proofErr w:type="spellStart"/>
+            <w:r>
+              <w:rPr>
+                <w:rFonts w:cstheme="minorHAnsi"/>
+                <w:lang w:val="de-DE"/>
+              </w:rPr>
+              <w:t>script</w:t>
+            </w:r>
+            <w:proofErr w:type="spellEnd"/>
           </w:p>
         </w:tc>
         <w:tc>
@@ -3027,8 +3093,16 @@
               <w:jc w:val="center"/>
               <w:rPr>
                 <w:rFonts w:cstheme="minorHAnsi"/>
-              </w:rPr>
-            </w:pPr>
+                <w:lang w:val="de-DE"/>
+              </w:rPr>
+            </w:pPr>
+            <w:r>
+              <w:rPr>
+                <w:rFonts w:cstheme="minorHAnsi"/>
+                <w:lang w:val="de-DE"/>
+              </w:rPr>
+              <w:t>x</w:t>
+            </w:r>
           </w:p>
         </w:tc>
         <w:tc>
@@ -3048,8 +3122,16 @@
               <w:jc w:val="center"/>
               <w:rPr>
                 <w:rFonts w:cstheme="minorHAnsi"/>
-              </w:rPr>
-            </w:pPr>
+                <w:lang w:val="de-DE"/>
+              </w:rPr>
+            </w:pPr>
+            <w:r>
+              <w:rPr>
+                <w:rFonts w:cstheme="minorHAnsi"/>
+                <w:lang w:val="de-DE"/>
+              </w:rPr>
+              <w:t>x</w:t>
+            </w:r>
           </w:p>
         </w:tc>
         <w:tc>
@@ -3070,8 +3152,16 @@
               <w:jc w:val="center"/>
               <w:rPr>
                 <w:rFonts w:cstheme="minorHAnsi"/>
-              </w:rPr>
-            </w:pPr>
+                <w:lang w:val="de-DE"/>
+              </w:rPr>
+            </w:pPr>
+            <w:r>
+              <w:rPr>
+                <w:rFonts w:cstheme="minorHAnsi"/>
+                <w:lang w:val="de-DE"/>
+              </w:rPr>
+              <w:t>x</w:t>
+            </w:r>
           </w:p>
         </w:tc>
       </w:tr>
@@ -3113,7 +3203,19 @@
               <w:rPr>
                 <w:rFonts w:cstheme="minorHAnsi"/>
               </w:rPr>
-              <w:t>02.03.2023</w:t>
+              <w:t>0</w:t>
+            </w:r>
+            <w:r>
+              <w:rPr>
+                <w:rFonts w:cstheme="minorHAnsi"/>
+              </w:rPr>
+              <w:t>7</w:t>
+            </w:r>
+            <w:r>
+              <w:rPr>
+                <w:rFonts w:cstheme="minorHAnsi"/>
+              </w:rPr>
+              <w:t>.03.2023</w:t>
             </w:r>
           </w:p>
         </w:tc>
